--- a/Documentation Statement.docx
+++ b/Documentation Statement.docx
@@ -119,11 +119,33 @@
         <w:t>.</w:t>
       </w:r>
     </w:p>
+    <w:p/>
     <w:p>
+      <w:r>
+        <w:t>Note From C2C Reddy: I tested the web application under both a</w:t>
+      </w:r>
       <w:bookmarkStart w:id="0" w:name="_GoBack"/>
       <w:bookmarkEnd w:id="0"/>
+      <w:r>
+        <w:t xml:space="preserve"> LAMP and XAMPP stack. It should work for both when displaying the .</w:t>
+      </w:r>
+      <w:proofErr w:type="spellStart"/>
+      <w:r>
+        <w:t>php</w:t>
+      </w:r>
+      <w:proofErr w:type="spellEnd"/>
+      <w:r>
+        <w:t xml:space="preserve"> files, however, I would suggest that if it doesn’t appear to work in one to try the other. Also, I made a similar .html file for the login page to compare with the .</w:t>
+      </w:r>
+      <w:proofErr w:type="spellStart"/>
+      <w:r>
+        <w:t>php</w:t>
+      </w:r>
+      <w:proofErr w:type="spellEnd"/>
+      <w:r>
+        <w:t xml:space="preserve"> file to ensure that you can see how the page should be rendered.</w:t>
+      </w:r>
     </w:p>
-    <w:p/>
     <w:sectPr>
       <w:pgSz w:w="12240" w:h="15840"/>
       <w:pgMar w:top="1440" w:right="1440" w:bottom="1440" w:left="1440" w:header="720" w:footer="720" w:gutter="0"/>

--- a/Documentation Statement.docx
+++ b/Documentation Statement.docx
@@ -26,7 +26,21 @@
         <w:rPr>
           <w:b/>
         </w:rPr>
-        <w:t xml:space="preserve"> / loginPage364.php / </w:t>
+        <w:t xml:space="preserve"> / </w:t>
+      </w:r>
+      <w:r>
+        <w:rPr>
+          <w:b/>
+        </w:rPr>
+        <w:t>authenticate.php</w:t>
+      </w:r>
+      <w:bookmarkStart w:id="0" w:name="_GoBack"/>
+      <w:bookmarkEnd w:id="0"/>
+      <w:r>
+        <w:rPr>
+          <w:b/>
+        </w:rPr>
+        <w:t xml:space="preserve"> / </w:t>
       </w:r>
       <w:proofErr w:type="spellStart"/>
       <w:r>
@@ -66,17 +80,20 @@
     </w:p>
     <w:p>
       <w:r>
-        <w:t xml:space="preserve">I also </w:t>
-      </w:r>
-      <w:r>
-        <w:t xml:space="preserve">used </w:t>
+        <w:t>I also</w:t>
+      </w:r>
+      <w:r>
+        <w:t xml:space="preserve"> used</w:t>
+      </w:r>
+      <w:r>
+        <w:t xml:space="preserve"> </w:t>
       </w:r>
       <w:hyperlink r:id="rId5" w:history="1">
         <w:r>
           <w:rPr>
             <w:rStyle w:val="Hyperlink"/>
           </w:rPr>
-          <w:t>https://www.codeandcourse.com/login-system-using-php-with-mysql-database-with-session/</w:t>
+          <w:t>https://usafa-compsci364.github.io/Spring2020/lessons/handouts/sessions.html</w:t>
         </w:r>
       </w:hyperlink>
       <w:r>
@@ -108,7 +125,21 @@
       </w:r>
       <w:proofErr w:type="spellEnd"/>
       <w:r>
-        <w:t xml:space="preserve">, checking if a session is in progress in loginPage364.php, and logging out of the web application by terminating the session in </w:t>
+        <w:t xml:space="preserve">, </w:t>
+      </w:r>
+      <w:r>
+        <w:t xml:space="preserve">making the script for </w:t>
+      </w:r>
+      <w:proofErr w:type="spellStart"/>
+      <w:r>
+        <w:t>authenticate.php</w:t>
+      </w:r>
+      <w:proofErr w:type="spellEnd"/>
+      <w:r>
+        <w:t xml:space="preserve">, </w:t>
+      </w:r>
+      <w:r>
+        <w:t xml:space="preserve"> and logging out of the web application by terminating the session in </w:t>
       </w:r>
       <w:proofErr w:type="spellStart"/>
       <w:r>
@@ -122,12 +153,21 @@
     <w:p/>
     <w:p>
       <w:r>
-        <w:t>Note From C2C Reddy: I tested the web application under both a</w:t>
-      </w:r>
-      <w:bookmarkStart w:id="0" w:name="_GoBack"/>
-      <w:bookmarkEnd w:id="0"/>
-      <w:r>
-        <w:t xml:space="preserve"> LAMP and XAMPP stack. It should work for both when displaying the .</w:t>
+        <w:t xml:space="preserve">Note </w:t>
+      </w:r>
+      <w:proofErr w:type="gramStart"/>
+      <w:r>
+        <w:t>From</w:t>
+      </w:r>
+      <w:proofErr w:type="gramEnd"/>
+      <w:r>
+        <w:t xml:space="preserve"> C2C Reddy: I tested the web application under both a XAMPP </w:t>
+      </w:r>
+      <w:r>
+        <w:t xml:space="preserve">and LAMP </w:t>
+      </w:r>
+      <w:r>
+        <w:t>stack. It should work for both when displaying the .</w:t>
       </w:r>
       <w:proofErr w:type="spellStart"/>
       <w:r>

--- a/Documentation Statement.docx
+++ b/Documentation Statement.docx
@@ -28,14 +28,14 @@
         </w:rPr>
         <w:t xml:space="preserve"> / </w:t>
       </w:r>
+      <w:proofErr w:type="spellStart"/>
       <w:r>
         <w:rPr>
           <w:b/>
         </w:rPr>
         <w:t>authenticate.php</w:t>
       </w:r>
-      <w:bookmarkStart w:id="0" w:name="_GoBack"/>
-      <w:bookmarkEnd w:id="0"/>
+      <w:proofErr w:type="spellEnd"/>
       <w:r>
         <w:rPr>
           <w:b/>
@@ -50,6 +50,14 @@
         <w:t>logout.php</w:t>
       </w:r>
       <w:proofErr w:type="spellEnd"/>
+      <w:r>
+        <w:rPr>
+          <w:b/>
+        </w:rPr>
+        <w:t xml:space="preserve"> </w:t>
+      </w:r>
+      <w:bookmarkStart w:id="0" w:name="_GoBack"/>
+      <w:bookmarkEnd w:id="0"/>
     </w:p>
     <w:p>
       <w:r>
@@ -150,7 +158,38 @@
         <w:t>.</w:t>
       </w:r>
     </w:p>
-    <w:p/>
+    <w:p>
+      <w:r>
+        <w:t xml:space="preserve">I used </w:t>
+      </w:r>
+      <w:hyperlink r:id="rId6" w:history="1">
+        <w:r>
+          <w:rPr>
+            <w:rStyle w:val="Hyperlink"/>
+          </w:rPr>
+          <w:t>https://usafa-compsci364.github.io/Spring2020/lessons/handouts/rest-and-json.html</w:t>
+        </w:r>
+      </w:hyperlink>
+      <w:r>
+        <w:t xml:space="preserve"> in order </w:t>
+      </w:r>
+      <w:proofErr w:type="gramStart"/>
+      <w:r>
+        <w:t>to  figure</w:t>
+      </w:r>
+      <w:proofErr w:type="gramEnd"/>
+      <w:r>
+        <w:t xml:space="preserve"> out how to execute all the SQL statements in the </w:t>
+      </w:r>
+      <w:proofErr w:type="spellStart"/>
+      <w:r>
+        <w:t>budget.mysql.sql</w:t>
+      </w:r>
+      <w:proofErr w:type="spellEnd"/>
+      <w:r>
+        <w:t xml:space="preserve"> file. I also used the page to help me grant all privileges to the student in the localhost.</w:t>
+      </w:r>
+    </w:p>
     <w:p>
       <w:r>
         <w:t xml:space="preserve">Note </w:t>
